--- a/document/目的及動機.docx
+++ b/document/目的及動機.docx
@@ -6,7 +6,7 @@
       <w:pPr>
         <w:widowControl/>
         <w:rPr>
-          <w:rFonts w:ascii="Arial" w:eastAsia="新細明體" w:hAnsi="Arial" w:cs="Arial" w:hint="eastAsia"/>
+          <w:rFonts w:ascii="Arial" w:eastAsia="新細明體" w:hAnsi="Arial" w:cs="Arial"/>
           <w:color w:val="000000"/>
           <w:kern w:val="0"/>
           <w:sz w:val="22"/>
@@ -83,7 +83,115 @@
           <w:kern w:val="0"/>
           <w:sz w:val="22"/>
         </w:rPr>
-        <w:t>開始需要準備書審資料的時候，想到評審們要面對大量四面八方的書面資料，如何使自己在眾多申請者中脫穎而出成為一個重要的課題。在這個階段，老師們也面臨著如何有效地找到申請者的姓名以及相關內容的挑戰。</w:t>
+        <w:t>開始需要準備書審資料的</w:t>
+      </w:r>
+      <w:r>
+        <w:rPr>
+          <w:rFonts w:ascii="Arial" w:eastAsia="新細明體" w:hAnsi="Arial" w:cs="Arial" w:hint="eastAsia"/>
+          <w:color w:val="000000"/>
+          <w:kern w:val="0"/>
+          <w:sz w:val="22"/>
+        </w:rPr>
+        <w:t>時候</w:t>
+      </w:r>
+      <w:r>
+        <w:rPr>
+          <w:rFonts w:ascii="Arial" w:eastAsia="新細明體" w:hAnsi="Arial" w:cs="Arial"/>
+          <w:color w:val="000000"/>
+          <w:kern w:val="0"/>
+          <w:sz w:val="22"/>
+        </w:rPr>
+        <w:t>想到評審們要面對四面八方的書面資料，如何使自己在眾多申請者中脫穎而出成為一個重要的課題。在這個階段，</w:t>
+      </w:r>
+      <w:r>
+        <w:rPr>
+          <w:rFonts w:ascii="Arial" w:eastAsia="新細明體" w:hAnsi="Arial" w:cs="Arial" w:hint="eastAsia"/>
+          <w:color w:val="000000"/>
+          <w:kern w:val="0"/>
+          <w:sz w:val="22"/>
+        </w:rPr>
+        <w:t>教師</w:t>
+      </w:r>
+      <w:r>
+        <w:rPr>
+          <w:rFonts w:ascii="Arial" w:eastAsia="新細明體" w:hAnsi="Arial" w:cs="Arial"/>
+          <w:color w:val="000000"/>
+          <w:kern w:val="0"/>
+          <w:sz w:val="22"/>
+        </w:rPr>
+        <w:t>們也面臨著如何</w:t>
+      </w:r>
+      <w:r>
+        <w:rPr>
+          <w:rFonts w:ascii="Arial" w:eastAsia="新細明體" w:hAnsi="Arial" w:cs="Arial" w:hint="eastAsia"/>
+          <w:color w:val="000000"/>
+          <w:kern w:val="0"/>
+          <w:sz w:val="22"/>
+        </w:rPr>
+        <w:t>在有限的時間內</w:t>
+      </w:r>
+      <w:r>
+        <w:rPr>
+          <w:rFonts w:ascii="Arial" w:eastAsia="新細明體" w:hAnsi="Arial" w:cs="Arial"/>
+          <w:color w:val="000000"/>
+          <w:kern w:val="0"/>
+          <w:sz w:val="22"/>
+        </w:rPr>
+        <w:t>有效</w:t>
+      </w:r>
+      <w:r>
+        <w:rPr>
+          <w:rFonts w:ascii="Arial" w:eastAsia="新細明體" w:hAnsi="Arial" w:cs="Arial" w:hint="eastAsia"/>
+          <w:color w:val="000000"/>
+          <w:kern w:val="0"/>
+          <w:sz w:val="22"/>
+        </w:rPr>
+        <w:t>的</w:t>
+      </w:r>
+      <w:r>
+        <w:rPr>
+          <w:rFonts w:ascii="Arial" w:eastAsia="新細明體" w:hAnsi="Arial" w:cs="Arial"/>
+          <w:color w:val="000000"/>
+          <w:kern w:val="0"/>
+          <w:sz w:val="22"/>
+        </w:rPr>
+        <w:t>找到</w:t>
+      </w:r>
+      <w:r>
+        <w:rPr>
+          <w:rFonts w:ascii="Arial" w:eastAsia="新細明體" w:hAnsi="Arial" w:cs="Arial" w:hint="eastAsia"/>
+          <w:color w:val="000000"/>
+          <w:kern w:val="0"/>
+          <w:sz w:val="22"/>
+        </w:rPr>
+        <w:t>申請者</w:t>
+      </w:r>
+      <w:r>
+        <w:rPr>
+          <w:rFonts w:ascii="Arial" w:eastAsia="新細明體" w:hAnsi="Arial" w:cs="Arial"/>
+          <w:color w:val="000000"/>
+          <w:kern w:val="0"/>
+          <w:sz w:val="22"/>
+        </w:rPr>
+        <w:t>的姓名及</w:t>
+      </w:r>
+      <w:r>
+        <w:rPr>
+          <w:rFonts w:ascii="Arial" w:eastAsia="新細明體" w:hAnsi="Arial" w:cs="Arial" w:hint="eastAsia"/>
+          <w:color w:val="000000"/>
+          <w:kern w:val="0"/>
+          <w:sz w:val="22"/>
+        </w:rPr>
+        <w:t>履歷</w:t>
+      </w:r>
+      <w:r>
+        <w:rPr>
+          <w:rFonts w:ascii="Arial" w:eastAsia="新細明體" w:hAnsi="Arial" w:cs="Arial"/>
+          <w:color w:val="000000"/>
+          <w:kern w:val="0"/>
+          <w:sz w:val="22"/>
+        </w:rPr>
+        <w:t>內容的挑戰。</w:t>
       </w:r>
     </w:p>
     <w:p>
@@ -100,7 +208,7 @@
       <w:pPr>
         <w:widowControl/>
         <w:rPr>
-          <w:rFonts w:ascii="新細明體" w:eastAsia="新細明體" w:hAnsi="新細明體" w:cs="新細明體"/>
+          <w:rFonts w:ascii="新細明體" w:eastAsia="新細明體" w:hAnsi="新細明體" w:cs="新細明體" w:hint="eastAsia"/>
           <w:kern w:val="0"/>
           <w:szCs w:val="24"/>
         </w:rPr>
@@ -112,32 +220,149 @@
           <w:kern w:val="0"/>
           <w:sz w:val="22"/>
         </w:rPr>
-        <w:t>在思考解決這個題目的過程中，我們意識到程式設計的目的是為了在有限的時間內讓人們能夠更有效率地完成任務。因此，我們計畫開發一個</w:t>
-      </w:r>
-      <w:r>
-        <w:rPr>
-          <w:rFonts w:ascii="Arial" w:eastAsia="新細明體" w:hAnsi="Arial" w:cs="Arial" w:hint="eastAsia"/>
-          <w:color w:val="000000"/>
-          <w:kern w:val="0"/>
-          <w:sz w:val="22"/>
-        </w:rPr>
-        <w:t>軟體</w:t>
-      </w:r>
-      <w:r>
-        <w:rPr>
-          <w:rFonts w:ascii="Arial" w:eastAsia="新細明體" w:hAnsi="Arial" w:cs="Arial"/>
-          <w:color w:val="000000"/>
-          <w:kern w:val="0"/>
-          <w:sz w:val="22"/>
-        </w:rPr>
-        <w:t>，以解決老師們在面試過程中遇到的問題。</w:t>
+        <w:t>在思考解決這個</w:t>
+      </w:r>
+      <w:r>
+        <w:rPr>
+          <w:rFonts w:ascii="Arial" w:eastAsia="新細明體" w:hAnsi="Arial" w:cs="Arial" w:hint="eastAsia"/>
+          <w:color w:val="000000"/>
+          <w:kern w:val="0"/>
+          <w:sz w:val="22"/>
+        </w:rPr>
+        <w:t>難題</w:t>
+      </w:r>
+      <w:r>
+        <w:rPr>
+          <w:rFonts w:ascii="Arial" w:eastAsia="新細明體" w:hAnsi="Arial" w:cs="Arial"/>
+          <w:color w:val="000000"/>
+          <w:kern w:val="0"/>
+          <w:sz w:val="22"/>
+        </w:rPr>
+        <w:t>的過程中，我們意識到程式設計的目的是為了在有限的時間內讓人們能夠更有效率</w:t>
+      </w:r>
+      <w:r>
+        <w:rPr>
+          <w:rFonts w:ascii="Arial" w:eastAsia="新細明體" w:hAnsi="Arial" w:cs="Arial" w:hint="eastAsia"/>
+          <w:color w:val="000000"/>
+          <w:kern w:val="0"/>
+          <w:sz w:val="22"/>
+        </w:rPr>
+        <w:t>的</w:t>
+      </w:r>
+      <w:r>
+        <w:rPr>
+          <w:rFonts w:ascii="Arial" w:eastAsia="新細明體" w:hAnsi="Arial" w:cs="Arial"/>
+          <w:color w:val="000000"/>
+          <w:kern w:val="0"/>
+          <w:sz w:val="22"/>
+        </w:rPr>
+        <w:t>完成任務。因此，我們</w:t>
+      </w:r>
+      <w:r>
+        <w:rPr>
+          <w:rFonts w:ascii="Arial" w:eastAsia="新細明體" w:hAnsi="Arial" w:cs="Arial" w:hint="eastAsia"/>
+          <w:color w:val="000000"/>
+          <w:kern w:val="0"/>
+          <w:sz w:val="22"/>
+        </w:rPr>
+        <w:t>計畫</w:t>
+      </w:r>
+      <w:r>
+        <w:rPr>
+          <w:rFonts w:ascii="Arial" w:eastAsia="新細明體" w:hAnsi="Arial" w:cs="Arial"/>
+          <w:color w:val="000000"/>
+          <w:kern w:val="0"/>
+          <w:sz w:val="22"/>
+        </w:rPr>
+        <w:t>開發一個</w:t>
+      </w:r>
+      <w:r>
+        <w:rPr>
+          <w:rFonts w:ascii="Arial" w:eastAsia="新細明體" w:hAnsi="Arial" w:cs="Arial" w:hint="eastAsia"/>
+          <w:color w:val="000000"/>
+          <w:kern w:val="0"/>
+          <w:sz w:val="22"/>
+        </w:rPr>
+        <w:t>小幫手</w:t>
+      </w:r>
+      <w:r>
+        <w:rPr>
+          <w:rFonts w:ascii="Arial" w:eastAsia="新細明體" w:hAnsi="Arial" w:cs="Arial"/>
+          <w:color w:val="000000"/>
+          <w:kern w:val="0"/>
+          <w:sz w:val="22"/>
+        </w:rPr>
+        <w:t>，以解決</w:t>
+      </w:r>
+      <w:r>
+        <w:rPr>
+          <w:rFonts w:ascii="Arial" w:eastAsia="新細明體" w:hAnsi="Arial" w:cs="Arial" w:hint="eastAsia"/>
+          <w:color w:val="000000"/>
+          <w:kern w:val="0"/>
+          <w:sz w:val="22"/>
+        </w:rPr>
+        <w:t>教師</w:t>
+      </w:r>
+      <w:r>
+        <w:rPr>
+          <w:rFonts w:ascii="Arial" w:eastAsia="新細明體" w:hAnsi="Arial" w:cs="Arial"/>
+          <w:color w:val="000000"/>
+          <w:kern w:val="0"/>
+          <w:sz w:val="22"/>
+        </w:rPr>
+        <w:t>們在面試</w:t>
+      </w:r>
+      <w:r>
+        <w:rPr>
+          <w:rFonts w:ascii="Arial" w:eastAsia="新細明體" w:hAnsi="Arial" w:cs="Arial" w:hint="eastAsia"/>
+          <w:color w:val="000000"/>
+          <w:kern w:val="0"/>
+          <w:sz w:val="22"/>
+        </w:rPr>
+        <w:t>、審核</w:t>
+      </w:r>
+      <w:r>
+        <w:rPr>
+          <w:rFonts w:ascii="Arial" w:eastAsia="新細明體" w:hAnsi="Arial" w:cs="Arial"/>
+          <w:color w:val="000000"/>
+          <w:kern w:val="0"/>
+          <w:sz w:val="22"/>
+        </w:rPr>
+        <w:t>過程中遇到的</w:t>
+      </w:r>
+      <w:r>
+        <w:rPr>
+          <w:rFonts w:ascii="Arial" w:eastAsia="新細明體" w:hAnsi="Arial" w:cs="Arial" w:hint="eastAsia"/>
+          <w:color w:val="000000"/>
+          <w:kern w:val="0"/>
+          <w:sz w:val="22"/>
+        </w:rPr>
+        <w:t>各式</w:t>
+      </w:r>
+      <w:r>
+        <w:rPr>
+          <w:rFonts w:ascii="Arial" w:eastAsia="新細明體" w:hAnsi="Arial" w:cs="Arial"/>
+          <w:color w:val="000000"/>
+          <w:kern w:val="0"/>
+          <w:sz w:val="22"/>
+        </w:rPr>
+        <w:t>問題</w:t>
+      </w:r>
+      <w:r>
+        <w:rPr>
+          <w:rFonts w:ascii="Arial" w:eastAsia="新細明體" w:hAnsi="Arial" w:cs="Arial" w:hint="eastAsia"/>
+          <w:color w:val="000000"/>
+          <w:kern w:val="0"/>
+          <w:sz w:val="22"/>
+        </w:rPr>
+        <w:t>，</w:t>
       </w:r>
     </w:p>
     <w:p>
       <w:pPr>
         <w:widowControl/>
         <w:rPr>
-          <w:rFonts w:ascii="Arial" w:eastAsia="新細明體" w:hAnsi="Arial" w:cs="Arial" w:hint="eastAsia"/>
+          <w:rFonts w:ascii="Arial" w:eastAsia="新細明體" w:hAnsi="Arial" w:cs="Arial"/>
           <w:color w:val="000000"/>
           <w:kern w:val="0"/>
           <w:sz w:val="22"/>
@@ -184,12 +409,147 @@
       </w:pPr>
       <w:r>
         <w:rPr>
-          <w:rFonts w:ascii="Arial" w:eastAsia="新細明體" w:hAnsi="Arial" w:cs="Arial"/>
-          <w:color w:val="000000"/>
-          <w:kern w:val="0"/>
-          <w:sz w:val="22"/>
-        </w:rPr>
-        <w:t>這個</w:t>
+          <w:rFonts w:ascii="Arial" w:eastAsia="新細明體" w:hAnsi="Arial" w:cs="Arial" w:hint="eastAsia"/>
+          <w:color w:val="000000"/>
+          <w:kern w:val="0"/>
+          <w:sz w:val="22"/>
+        </w:rPr>
+        <w:t>這款小幫手</w:t>
+      </w:r>
+      <w:r>
+        <w:rPr>
+          <w:rFonts w:ascii="Arial" w:eastAsia="新細明體" w:hAnsi="Arial" w:cs="Arial"/>
+          <w:color w:val="000000"/>
+          <w:kern w:val="0"/>
+          <w:sz w:val="22"/>
+        </w:rPr>
+        <w:t>將幫助</w:t>
+      </w:r>
+      <w:r>
+        <w:rPr>
+          <w:rFonts w:ascii="Arial" w:eastAsia="新細明體" w:hAnsi="Arial" w:cs="Arial" w:hint="eastAsia"/>
+          <w:color w:val="000000"/>
+          <w:kern w:val="0"/>
+          <w:sz w:val="22"/>
+        </w:rPr>
+        <w:t>教師</w:t>
+      </w:r>
+      <w:r>
+        <w:rPr>
+          <w:rFonts w:ascii="Arial" w:eastAsia="新細明體" w:hAnsi="Arial" w:cs="Arial"/>
+          <w:color w:val="000000"/>
+          <w:kern w:val="0"/>
+          <w:sz w:val="22"/>
+        </w:rPr>
+        <w:t>能夠輕鬆紀錄和整理申請者的姓名及相關資訊。透過這</w:t>
+      </w:r>
+      <w:r>
+        <w:rPr>
+          <w:rFonts w:ascii="Arial" w:eastAsia="新細明體" w:hAnsi="Arial" w:cs="Arial" w:hint="eastAsia"/>
+          <w:color w:val="000000"/>
+          <w:kern w:val="0"/>
+          <w:sz w:val="22"/>
+        </w:rPr>
+        <w:t>款</w:t>
+      </w:r>
+      <w:r>
+        <w:rPr>
+          <w:rFonts w:ascii="Arial" w:eastAsia="新細明體" w:hAnsi="Arial" w:cs="Arial"/>
+          <w:color w:val="000000"/>
+          <w:kern w:val="0"/>
+          <w:sz w:val="22"/>
+        </w:rPr>
+        <w:t>工具，</w:t>
+      </w:r>
+      <w:r>
+        <w:rPr>
+          <w:rFonts w:ascii="Arial" w:eastAsia="新細明體" w:hAnsi="Arial" w:cs="Arial" w:hint="eastAsia"/>
+          <w:color w:val="000000"/>
+          <w:kern w:val="0"/>
+          <w:sz w:val="22"/>
+        </w:rPr>
+        <w:t>教師</w:t>
+      </w:r>
+      <w:r>
+        <w:rPr>
+          <w:rFonts w:ascii="Arial" w:eastAsia="新細明體" w:hAnsi="Arial" w:cs="Arial"/>
+          <w:color w:val="000000"/>
+          <w:kern w:val="0"/>
+          <w:sz w:val="22"/>
+        </w:rPr>
+        <w:t>們可以更有效</w:t>
+      </w:r>
+      <w:r>
+        <w:rPr>
+          <w:rFonts w:ascii="Arial" w:eastAsia="新細明體" w:hAnsi="Arial" w:cs="Arial" w:hint="eastAsia"/>
+          <w:color w:val="000000"/>
+          <w:kern w:val="0"/>
+          <w:sz w:val="22"/>
+        </w:rPr>
+        <w:t>的</w:t>
+      </w:r>
+      <w:r>
+        <w:rPr>
+          <w:rFonts w:ascii="Arial" w:eastAsia="新細明體" w:hAnsi="Arial" w:cs="Arial"/>
+          <w:color w:val="000000"/>
+          <w:kern w:val="0"/>
+          <w:sz w:val="22"/>
+        </w:rPr>
+        <w:t>處理大量備審資料，</w:t>
+      </w:r>
+      <w:r>
+        <w:rPr>
+          <w:rFonts w:ascii="Arial" w:eastAsia="新細明體" w:hAnsi="Arial" w:cs="Arial" w:hint="eastAsia"/>
+          <w:color w:val="000000"/>
+          <w:kern w:val="0"/>
+          <w:sz w:val="22"/>
+        </w:rPr>
+        <w:t>小幫手會建議教師在審核時的排名順序，</w:t>
+      </w:r>
+      <w:r>
+        <w:rPr>
+          <w:rFonts w:ascii="Arial" w:eastAsia="新細明體" w:hAnsi="Arial" w:cs="Arial" w:hint="eastAsia"/>
+          <w:color w:val="000000"/>
+          <w:kern w:val="0"/>
+          <w:sz w:val="22"/>
+        </w:rPr>
+        <w:t>也可以從小幫手內獲得證照</w:t>
+      </w:r>
+      <w:r>
+        <w:rPr>
+          <w:rFonts w:ascii="Arial" w:eastAsia="新細明體" w:hAnsi="Arial" w:cs="Arial" w:hint="eastAsia"/>
+          <w:color w:val="000000"/>
+          <w:kern w:val="0"/>
+          <w:sz w:val="22"/>
+        </w:rPr>
+        <w:t>、比賽的</w:t>
+      </w:r>
+      <w:r>
+        <w:rPr>
+          <w:rFonts w:ascii="Arial" w:eastAsia="新細明體" w:hAnsi="Arial" w:cs="Arial" w:hint="eastAsia"/>
+          <w:color w:val="000000"/>
+          <w:kern w:val="0"/>
+          <w:sz w:val="22"/>
+        </w:rPr>
+        <w:t>相關參考資料</w:t>
+      </w:r>
+      <w:r>
+        <w:rPr>
+          <w:rFonts w:ascii="Arial" w:eastAsia="新細明體" w:hAnsi="Arial" w:cs="Arial" w:hint="eastAsia"/>
+          <w:color w:val="000000"/>
+          <w:kern w:val="0"/>
+          <w:sz w:val="22"/>
+        </w:rPr>
+        <w:t>，</w:t>
+      </w:r>
+      <w:r>
+        <w:rPr>
+          <w:rFonts w:ascii="Arial" w:eastAsia="新細明體" w:hAnsi="Arial" w:cs="Arial"/>
+          <w:color w:val="000000"/>
+          <w:kern w:val="0"/>
+          <w:sz w:val="22"/>
+        </w:rPr>
+        <w:t>確保每位申請者都能夠獲得充分的注意和評估。我們將努力讓這個</w:t>
       </w:r>
       <w:r>
         <w:rPr>
@@ -207,17 +567,43 @@
           <w:kern w:val="0"/>
           <w:sz w:val="22"/>
         </w:rPr>
-        <w:t>將幫助老師能夠輕鬆紀錄和整理申請者的姓名及相關資訊。透過這個工具，老師們可以更有效地處理大量</w:t>
-      </w:r>
-      <w:proofErr w:type="gramStart"/>
-      <w:r>
-        <w:rPr>
-          <w:rFonts w:ascii="Arial" w:eastAsia="新細明體" w:hAnsi="Arial" w:cs="Arial"/>
-          <w:color w:val="000000"/>
-          <w:kern w:val="0"/>
-          <w:sz w:val="22"/>
-        </w:rPr>
-        <w:t>的備審資</w:t>
+        <w:t>成為</w:t>
+      </w:r>
+      <w:r>
+        <w:rPr>
+          <w:rFonts w:ascii="Arial" w:eastAsia="新細明體" w:hAnsi="Arial" w:cs="Arial" w:hint="eastAsia"/>
+          <w:color w:val="000000"/>
+          <w:kern w:val="0"/>
+          <w:sz w:val="22"/>
+        </w:rPr>
+        <w:t>教師</w:t>
+      </w:r>
+      <w:r>
+        <w:rPr>
+          <w:rFonts w:ascii="Arial" w:eastAsia="新細明體" w:hAnsi="Arial" w:cs="Arial"/>
+          <w:color w:val="000000"/>
+          <w:kern w:val="0"/>
+          <w:sz w:val="22"/>
+        </w:rPr>
+        <w:t>們在招生</w:t>
+      </w:r>
+      <w:r>
+        <w:rPr>
+          <w:rFonts w:ascii="Arial" w:eastAsia="新細明體" w:hAnsi="Arial" w:cs="Arial" w:hint="eastAsia"/>
+          <w:color w:val="000000"/>
+          <w:kern w:val="0"/>
+          <w:sz w:val="22"/>
+        </w:rPr>
+        <w:t>審核</w:t>
+      </w:r>
+      <w:r>
+        <w:rPr>
+          <w:rFonts w:ascii="Arial" w:eastAsia="新細明體" w:hAnsi="Arial" w:cs="Arial"/>
+          <w:color w:val="000000"/>
+          <w:kern w:val="0"/>
+          <w:sz w:val="22"/>
+        </w:rPr>
+        <w:t>過程中的得力助手，使整個過程更加順暢、高效</w:t>
       </w:r>
       <w:bookmarkStart w:id="0" w:name="_GoBack"/>
       <w:bookmarkEnd w:id="0"/>
@@ -228,35 +614,7 @@
           <w:kern w:val="0"/>
           <w:sz w:val="22"/>
         </w:rPr>
-        <w:t>料</w:t>
-      </w:r>
-      <w:proofErr w:type="gramEnd"/>
-      <w:r>
-        <w:rPr>
-          <w:rFonts w:ascii="Arial" w:eastAsia="新細明體" w:hAnsi="Arial" w:cs="Arial"/>
-          <w:color w:val="000000"/>
-          <w:kern w:val="0"/>
-          <w:sz w:val="22"/>
-        </w:rPr>
-        <w:t>，並確保每位申請者都能夠獲得充分的注意和評估。我們將努力讓這個</w:t>
-      </w:r>
-      <w:r>
-        <w:rPr>
-          <w:rFonts w:ascii="Arial" w:eastAsia="新細明體" w:hAnsi="Arial" w:cs="Arial" w:hint="eastAsia"/>
-          <w:color w:val="000000"/>
-          <w:kern w:val="0"/>
-          <w:sz w:val="22"/>
-        </w:rPr>
-        <w:t>軟體</w:t>
-      </w:r>
-      <w:r>
-        <w:rPr>
-          <w:rFonts w:ascii="Arial" w:eastAsia="新細明體" w:hAnsi="Arial" w:cs="Arial"/>
-          <w:color w:val="000000"/>
-          <w:kern w:val="0"/>
-          <w:sz w:val="22"/>
-        </w:rPr>
-        <w:t>成為老師們在招生過程中的得力助手，使整個過程更加順暢、高效。</w:t>
+        <w:t>。</w:t>
       </w:r>
     </w:p>
     <w:p>
@@ -264,9 +622,6 @@
         <w:tabs>
           <w:tab w:val="left" w:pos="2370"/>
         </w:tabs>
-        <w:rPr>
-          <w:rFonts w:hint="eastAsia"/>
-        </w:rPr>
       </w:pPr>
     </w:p>
     <w:sectPr>
@@ -277,6 +632,44 @@
     </w:sectPr>
   </w:body>
 </w:document>
+</file>
+
+<file path=word/endnotes.xml><?xml version="1.0" encoding="utf-8"?>
+<w:endnotes xmlns:wpc="http://schemas.microsoft.com/office/word/2010/wordprocessingCanvas" xmlns:cx="http://schemas.microsoft.com/office/drawing/2014/chartex" xmlns:cx1="http://schemas.microsoft.com/office/drawing/2015/9/8/chartex" xmlns:cx2="http://schemas.microsoft.com/office/drawing/2015/10/21/chartex" xmlns:cx3="http://schemas.microsoft.com/office/drawing/2016/5/9/chartex" xmlns:cx4="http://schemas.microsoft.com/office/drawing/2016/5/10/chartex" xmlns:cx5="http://schemas.microsoft.com/office/drawing/2016/5/11/chartex" xmlns:cx6="http://schemas.microsoft.com/office/drawing/2016/5/12/chartex" xmlns:cx7="http://schemas.microsoft.com/office/drawing/2016/5/13/chartex" xmlns:cx8="http://schemas.microsoft.com/office/drawing/2016/5/14/chartex" xmlns:mc="http://schemas.openxmlformats.org/markup-compatibility/2006" xmlns:aink="http://schemas.microsoft.com/office/drawing/2016/ink" xmlns:am3d="http://schemas.microsoft.com/office/drawing/2017/model3d" xmlns:o="urn:schemas-microsoft-com:office:office" xmlns:r="http://schemas.openxmlformats.org/officeDocument/2006/relationships" xmlns:m="http://schemas.openxmlformats.org/officeDocument/2006/math" xmlns:v="urn:schemas-microsoft-com:vml" xmlns:wp14="http://schemas.microsoft.com/office/word/2010/wordprocessingDrawing" xmlns:wp="http://schemas.openxmlformats.org/drawingml/2006/wordprocessingDrawing" xmlns:w10="urn:schemas-microsoft-com:office:word" xmlns:w="http://schemas.openxmlformats.org/wordprocessingml/2006/main" xmlns:w14="http://schemas.microsoft.com/office/word/2010/wordml" xmlns:w15="http://schemas.microsoft.com/office/word/2012/wordml" xmlns:w16cid="http://schemas.microsoft.com/office/word/2016/wordml/cid" xmlns:w16se="http://schemas.microsoft.com/office/word/2015/wordml/symex" xmlns:wpg="http://schemas.microsoft.com/office/word/2010/wordprocessingGroup" xmlns:wpi="http://schemas.microsoft.com/office/word/2010/wordprocessingInk" xmlns:wne="http://schemas.microsoft.com/office/word/2006/wordml" xmlns:wps="http://schemas.microsoft.com/office/word/2010/wordprocessingShape" mc:Ignorable="w14 w15 w16se w16cid wp14">
+  <w:endnote w:type="separator" w:id="-1">
+    <w:p>
+      <w:r>
+        <w:separator/>
+      </w:r>
+    </w:p>
+  </w:endnote>
+  <w:endnote w:type="continuationSeparator" w:id="0">
+    <w:p>
+      <w:r>
+        <w:continuationSeparator/>
+      </w:r>
+    </w:p>
+  </w:endnote>
+</w:endnotes>
+</file>
+
+<file path=word/footnotes.xml><?xml version="1.0" encoding="utf-8"?>
+<w:footnotes xmlns:wpc="http://schemas.microsoft.com/office/word/2010/wordprocessingCanvas" xmlns:cx="http://schemas.microsoft.com/office/drawing/2014/chartex" xmlns:cx1="http://schemas.microsoft.com/office/drawing/2015/9/8/chartex" xmlns:cx2="http://schemas.microsoft.com/office/drawing/2015/10/21/chartex" xmlns:cx3="http://schemas.microsoft.com/office/drawing/2016/5/9/chartex" xmlns:cx4="http://schemas.microsoft.com/office/drawing/2016/5/10/chartex" xmlns:cx5="http://schemas.microsoft.com/office/drawing/2016/5/11/chartex" xmlns:cx6="http://schemas.microsoft.com/office/drawing/2016/5/12/chartex" xmlns:cx7="http://schemas.microsoft.com/office/drawing/2016/5/13/chartex" xmlns:cx8="http://schemas.microsoft.com/office/drawing/2016/5/14/chartex" xmlns:mc="http://schemas.openxmlformats.org/markup-compatibility/2006" xmlns:aink="http://schemas.microsoft.com/office/drawing/2016/ink" xmlns:am3d="http://schemas.microsoft.com/office/drawing/2017/model3d" xmlns:o="urn:schemas-microsoft-com:office:office" xmlns:r="http://schemas.openxmlformats.org/officeDocument/2006/relationships" xmlns:m="http://schemas.openxmlformats.org/officeDocument/2006/math" xmlns:v="urn:schemas-microsoft-com:vml" xmlns:wp14="http://schemas.microsoft.com/office/word/2010/wordprocessingDrawing" xmlns:wp="http://schemas.openxmlformats.org/drawingml/2006/wordprocessingDrawing" xmlns:w10="urn:schemas-microsoft-com:office:word" xmlns:w="http://schemas.openxmlformats.org/wordprocessingml/2006/main" xmlns:w14="http://schemas.microsoft.com/office/word/2010/wordml" xmlns:w15="http://schemas.microsoft.com/office/word/2012/wordml" xmlns:w16cid="http://schemas.microsoft.com/office/word/2016/wordml/cid" xmlns:w16se="http://schemas.microsoft.com/office/word/2015/wordml/symex" xmlns:wpg="http://schemas.microsoft.com/office/word/2010/wordprocessingGroup" xmlns:wpi="http://schemas.microsoft.com/office/word/2010/wordprocessingInk" xmlns:wne="http://schemas.microsoft.com/office/word/2006/wordml" xmlns:wps="http://schemas.microsoft.com/office/word/2010/wordprocessingShape" mc:Ignorable="w14 w15 w16se w16cid wp14">
+  <w:footnote w:type="separator" w:id="-1">
+    <w:p>
+      <w:r>
+        <w:separator/>
+      </w:r>
+    </w:p>
+  </w:footnote>
+  <w:footnote w:type="continuationSeparator" w:id="0">
+    <w:p>
+      <w:r>
+        <w:continuationSeparator/>
+      </w:r>
+    </w:p>
+  </w:footnote>
+</w:footnotes>
 </file>
 
 <file path=word/styles.xml><?xml version="1.0" encoding="utf-8"?>
@@ -721,6 +1114,66 @@
       <w:szCs w:val="24"/>
     </w:rPr>
   </w:style>
+  <w:style w:type="paragraph" w:styleId="a3">
+    <w:name w:val="header"/>
+    <w:basedOn w:val="a"/>
+    <w:link w:val="a4"/>
+    <w:uiPriority w:val="99"/>
+    <w:unhideWhenUsed/>
+    <w:rsid w:val="00EF7B73"/>
+    <w:pPr>
+      <w:tabs>
+        <w:tab w:val="center" w:pos="4153"/>
+        <w:tab w:val="right" w:pos="8306"/>
+      </w:tabs>
+      <w:snapToGrid w:val="0"/>
+    </w:pPr>
+    <w:rPr>
+      <w:sz w:val="20"/>
+      <w:szCs w:val="20"/>
+    </w:rPr>
+  </w:style>
+  <w:style w:type="character" w:customStyle="1" w:styleId="a4">
+    <w:name w:val="頁首 字元"/>
+    <w:basedOn w:val="a0"/>
+    <w:link w:val="a3"/>
+    <w:uiPriority w:val="99"/>
+    <w:rsid w:val="00EF7B73"/>
+    <w:rPr>
+      <w:sz w:val="20"/>
+      <w:szCs w:val="20"/>
+    </w:rPr>
+  </w:style>
+  <w:style w:type="paragraph" w:styleId="a5">
+    <w:name w:val="footer"/>
+    <w:basedOn w:val="a"/>
+    <w:link w:val="a6"/>
+    <w:uiPriority w:val="99"/>
+    <w:unhideWhenUsed/>
+    <w:rsid w:val="00EF7B73"/>
+    <w:pPr>
+      <w:tabs>
+        <w:tab w:val="center" w:pos="4153"/>
+        <w:tab w:val="right" w:pos="8306"/>
+      </w:tabs>
+      <w:snapToGrid w:val="0"/>
+    </w:pPr>
+    <w:rPr>
+      <w:sz w:val="20"/>
+      <w:szCs w:val="20"/>
+    </w:rPr>
+  </w:style>
+  <w:style w:type="character" w:customStyle="1" w:styleId="a6">
+    <w:name w:val="頁尾 字元"/>
+    <w:basedOn w:val="a0"/>
+    <w:link w:val="a5"/>
+    <w:uiPriority w:val="99"/>
+    <w:rsid w:val="00EF7B73"/>
+    <w:rPr>
+      <w:sz w:val="20"/>
+      <w:szCs w:val="20"/>
+    </w:rPr>
+  </w:style>
 </w:styles>
 </file>
 
